--- a/generated_test_cases.docx
+++ b/generated_test_cases.docx
@@ -15,12 +15,12 @@
         <w:pStyle w:val="Heading1"/>
       </w:pPr>
       <w:r>
-        <w:t>ID: 1 - Button Click Functionality</w:t>
+        <w:t>ID: 1 - Homepage Title Verification</w:t>
       </w:r>
     </w:p>
     <w:p>
       <w:r>
-        <w:t>Description: Verify that clicking the primary button navigates to the expected page.</w:t>
+        <w:t>Description: Verify that the title of the Flipkart homepage contains 'Online Shopping Site for Mobiles, Electronics, Furniture, Grocery, Lifestyle, Books &amp; More. Best &amp; Largest Online Store in India'</w:t>
       </w:r>
     </w:p>
     <w:p>
@@ -30,7 +30,7 @@
     </w:p>
     <w:p>
       <w:r>
-        <w:t>Selector: #primary-button</w:t>
+        <w:t>Selector: title</w:t>
       </w:r>
     </w:p>
     <w:p/>
@@ -39,12 +39,12 @@
         <w:pStyle w:val="Heading1"/>
       </w:pPr>
       <w:r>
-        <w:t>ID: 2 - Form Submission</w:t>
+        <w:t>ID: 2 - Search Functionality</w:t>
       </w:r>
     </w:p>
     <w:p>
       <w:r>
-        <w:t>Description: Verify that submitting the form with valid data results in a success message.</w:t>
+        <w:t>Description: Verify that the search bar is present and functional. Search for a product and check if results are displayed.</w:t>
       </w:r>
     </w:p>
     <w:p>
@@ -54,7 +54,7 @@
     </w:p>
     <w:p>
       <w:r>
-        <w:t>Selector: form#user-form</w:t>
+        <w:t>Selector: #search-keywords</w:t>
       </w:r>
     </w:p>
     <w:p/>
@@ -63,12 +63,12 @@
         <w:pStyle w:val="Heading1"/>
       </w:pPr>
       <w:r>
-        <w:t>ID: 3 - Image Display</w:t>
+        <w:t>ID: 3 - Login Button Presence</w:t>
       </w:r>
     </w:p>
     <w:p>
       <w:r>
-        <w:t>Description: Verify that the hero image displays correctly and is responsive across different screen sizes.</w:t>
+        <w:t>Description: Check if the login button is visible on the homepage.</w:t>
       </w:r>
     </w:p>
     <w:p>
@@ -78,7 +78,7 @@
     </w:p>
     <w:p>
       <w:r>
-        <w:t>Selector: img#hero-image</w:t>
+        <w:t>Selector: [data-testid='header-login']</w:t>
       </w:r>
     </w:p>
     <w:p/>
@@ -87,22 +87,22 @@
         <w:pStyle w:val="Heading1"/>
       </w:pPr>
       <w:r>
-        <w:t>ID: 4 - Navigation Menu</w:t>
+        <w:t>ID: 4 - Top Categories Display</w:t>
       </w:r>
     </w:p>
     <w:p>
       <w:r>
-        <w:t>Description: Verify that all links in the navigation menu are functional and lead to the correct pages.</w:t>
+        <w:t>Description: Verify that top categories like Mobiles, Fashion, Electronics, etc., are displayed on the homepage.</w:t>
       </w:r>
     </w:p>
     <w:p>
       <w:r>
-        <w:t>Type: Functional</w:t>
+        <w:t>Type: UI</w:t>
       </w:r>
     </w:p>
     <w:p>
       <w:r>
-        <w:t>Selector: nav#main-navigation ul li a</w:t>
+        <w:t>Selector: .top-categories</w:t>
       </w:r>
     </w:p>
     <w:p/>
@@ -111,22 +111,22 @@
         <w:pStyle w:val="Heading1"/>
       </w:pPr>
       <w:r>
-        <w:t>ID: 5 - Accessibility Check</w:t>
+        <w:t>ID: 5 - Homepage Loading Time</w:t>
       </w:r>
     </w:p>
     <w:p>
       <w:r>
-        <w:t>Description: Verify that all interactive elements have appropriate ARIA attributes for accessibility.</w:t>
+        <w:t>Description: Measure the time taken for the homepage to fully load.</w:t>
       </w:r>
     </w:p>
     <w:p>
       <w:r>
-        <w:t>Type: Accessibility</w:t>
+        <w:t>Type: Performance</w:t>
       </w:r>
     </w:p>
     <w:p>
       <w:r>
-        <w:t>Selector: [role]</w:t>
+        <w:t>Selector: body</w:t>
       </w:r>
     </w:p>
     <w:p/>
